--- a/Project/Method/BMM/הנחיות BMM - טקסט זכר.docx
+++ b/Project/Method/BMM/הנחיות BMM - טקסט זכר.docx
@@ -489,7 +489,6 @@
         <w:jc w:val="both"/>
         <w:rPr>
           <w:rFonts w:asciiTheme="majorHAnsi" w:hAnsiTheme="majorHAnsi" w:cs="David"/>
-          <w:rtl/>
         </w:rPr>
       </w:pPr>
       <w:r>
@@ -498,6 +497,49 @@
           <w:rtl/>
         </w:rPr>
         <w:t>הפסקה (ה) – 30 שניות</w:t>
+      </w:r>
+    </w:p>
+    <w:p>
+      <w:pPr>
+        <w:pStyle w:val="ListParagraph"/>
+        <w:numPr>
+          <w:ilvl w:val="0"/>
+          <w:numId w:val="2"/>
+        </w:numPr>
+        <w:jc w:val="both"/>
+        <w:rPr>
+          <w:rFonts w:asciiTheme="majorHAnsi" w:hAnsiTheme="majorHAnsi" w:cs="David"/>
+          <w:rtl/>
+        </w:rPr>
+      </w:pPr>
+      <w:r>
+        <w:rPr>
+          <w:rFonts w:asciiTheme="majorHAnsi" w:hAnsiTheme="majorHAnsi" w:cs="David" w:hint="cs"/>
+          <w:highlight w:val="green"/>
+          <w:rtl/>
+        </w:rPr>
+        <w:t>הפסקות ירוקות</w:t>
+      </w:r>
+      <w:r>
+        <w:rPr>
+          <w:rFonts w:asciiTheme="majorHAnsi" w:hAnsiTheme="majorHAnsi" w:cs="David" w:hint="cs"/>
+          <w:rtl/>
+        </w:rPr>
+        <w:t xml:space="preserve"> </w:t>
+      </w:r>
+      <w:r>
+        <w:rPr>
+          <w:rFonts w:asciiTheme="majorHAnsi" w:hAnsiTheme="majorHAnsi" w:cs="David"/>
+          <w:rtl/>
+        </w:rPr>
+        <w:t>–</w:t>
+      </w:r>
+      <w:r>
+        <w:rPr>
+          <w:rFonts w:asciiTheme="majorHAnsi" w:hAnsiTheme="majorHAnsi" w:cs="David" w:hint="cs"/>
+          <w:rtl/>
+        </w:rPr>
+        <w:t xml:space="preserve"> נוסיף במחשב</w:t>
       </w:r>
     </w:p>
     <w:p>
@@ -1266,7 +1308,27 @@
           <w:highlight w:val="yellow"/>
           <w:rtl/>
         </w:rPr>
-        <w:t>(ה-דקה)</w:t>
+        <w:t>(ה-</w:t>
+      </w:r>
+      <w:r>
+        <w:rPr>
+          <w:rFonts w:asciiTheme="majorHAnsi" w:hAnsiTheme="majorHAnsi" w:cs="David"/>
+          <w:sz w:val="24"/>
+          <w:szCs w:val="24"/>
+          <w:highlight w:val="green"/>
+          <w:rtl/>
+        </w:rPr>
+        <w:t>דקה</w:t>
+      </w:r>
+      <w:r>
+        <w:rPr>
+          <w:rFonts w:asciiTheme="majorHAnsi" w:hAnsiTheme="majorHAnsi" w:cs="David"/>
+          <w:sz w:val="24"/>
+          <w:szCs w:val="24"/>
+          <w:highlight w:val="yellow"/>
+          <w:rtl/>
+        </w:rPr>
+        <w:t>)</w:t>
       </w:r>
       <w:r>
         <w:rPr>
@@ -1705,7 +1767,27 @@
           <w:highlight w:val="yellow"/>
           <w:rtl/>
         </w:rPr>
-        <w:t>(ה- דקה)</w:t>
+        <w:t xml:space="preserve">(ה- </w:t>
+      </w:r>
+      <w:r>
+        <w:rPr>
+          <w:rFonts w:asciiTheme="majorHAnsi" w:hAnsiTheme="majorHAnsi" w:cs="David"/>
+          <w:sz w:val="24"/>
+          <w:szCs w:val="24"/>
+          <w:highlight w:val="green"/>
+          <w:rtl/>
+        </w:rPr>
+        <w:t>דקה</w:t>
+      </w:r>
+      <w:r>
+        <w:rPr>
+          <w:rFonts w:asciiTheme="majorHAnsi" w:hAnsiTheme="majorHAnsi" w:cs="David"/>
+          <w:sz w:val="24"/>
+          <w:szCs w:val="24"/>
+          <w:highlight w:val="yellow"/>
+          <w:rtl/>
+        </w:rPr>
+        <w:t>)</w:t>
       </w:r>
       <w:r>
         <w:rPr>
@@ -2352,7 +2434,27 @@
           <w:highlight w:val="yellow"/>
           <w:rtl/>
         </w:rPr>
-        <w:t>(ה- דקה)</w:t>
+        <w:t xml:space="preserve">(ה- </w:t>
+      </w:r>
+      <w:r>
+        <w:rPr>
+          <w:rFonts w:asciiTheme="majorHAnsi" w:hAnsiTheme="majorHAnsi" w:cs="David"/>
+          <w:sz w:val="24"/>
+          <w:szCs w:val="24"/>
+          <w:highlight w:val="green"/>
+          <w:rtl/>
+        </w:rPr>
+        <w:t>דקה</w:t>
+      </w:r>
+      <w:r>
+        <w:rPr>
+          <w:rFonts w:asciiTheme="majorHAnsi" w:hAnsiTheme="majorHAnsi" w:cs="David"/>
+          <w:sz w:val="24"/>
+          <w:szCs w:val="24"/>
+          <w:highlight w:val="yellow"/>
+          <w:rtl/>
+        </w:rPr>
+        <w:t>)</w:t>
       </w:r>
       <w:r>
         <w:rPr>
@@ -3019,7 +3121,27 @@
           <w:highlight w:val="yellow"/>
           <w:rtl/>
         </w:rPr>
-        <w:t>(ה- 4 שניות)</w:t>
+        <w:t xml:space="preserve">(ה- </w:t>
+      </w:r>
+      <w:r>
+        <w:rPr>
+          <w:rFonts w:asciiTheme="majorHAnsi" w:hAnsiTheme="majorHAnsi" w:cs="David" w:hint="cs"/>
+          <w:sz w:val="24"/>
+          <w:szCs w:val="24"/>
+          <w:highlight w:val="green"/>
+          <w:rtl/>
+        </w:rPr>
+        <w:t>4 שניות</w:t>
+      </w:r>
+      <w:r>
+        <w:rPr>
+          <w:rFonts w:asciiTheme="majorHAnsi" w:hAnsiTheme="majorHAnsi" w:cs="David" w:hint="cs"/>
+          <w:sz w:val="24"/>
+          <w:szCs w:val="24"/>
+          <w:highlight w:val="yellow"/>
+          <w:rtl/>
+        </w:rPr>
+        <w:t>)</w:t>
       </w:r>
     </w:p>
     <w:p>
@@ -3613,20 +3735,20 @@
           <w:rFonts w:asciiTheme="majorHAnsi" w:hAnsiTheme="majorHAnsi" w:cs="David" w:hint="cs"/>
           <w:sz w:val="24"/>
           <w:szCs w:val="24"/>
-          <w:highlight w:val="yellow"/>
-          <w:rtl/>
-        </w:rPr>
-        <w:t>8</w:t>
-      </w:r>
-      <w:r>
-        <w:rPr>
-          <w:rFonts w:asciiTheme="majorHAnsi" w:hAnsiTheme="majorHAnsi" w:cs="David" w:hint="cs"/>
-          <w:sz w:val="24"/>
-          <w:szCs w:val="24"/>
-          <w:highlight w:val="yellow"/>
-          <w:rtl/>
-        </w:rPr>
-        <w:t xml:space="preserve"> שניות)</w:t>
+          <w:highlight w:val="green"/>
+          <w:rtl/>
+        </w:rPr>
+        <w:t>8 שניות</w:t>
+      </w:r>
+      <w:r>
+        <w:rPr>
+          <w:rFonts w:asciiTheme="majorHAnsi" w:hAnsiTheme="majorHAnsi" w:cs="David" w:hint="cs"/>
+          <w:sz w:val="24"/>
+          <w:szCs w:val="24"/>
+          <w:highlight w:val="yellow"/>
+          <w:rtl/>
+        </w:rPr>
+        <w:t>)</w:t>
       </w:r>
       <w:r>
         <w:rPr>

--- a/Project/Method/BMM/הנחיות BMM - טקסט זכר.docx
+++ b/Project/Method/BMM/הנחיות BMM - טקסט זכר.docx
@@ -3807,11 +3807,100 @@
           <w:rFonts w:asciiTheme="majorHAnsi" w:hAnsiTheme="majorHAnsi" w:cs="David"/>
           <w:sz w:val="24"/>
           <w:szCs w:val="24"/>
-          <w:rtl/>
-        </w:rPr>
-      </w:pPr>
+        </w:rPr>
+      </w:pPr>
+    </w:p>
+    <w:p>
+      <w:pPr>
+        <w:rPr>
+          <w:rFonts w:asciiTheme="majorHAnsi" w:hAnsiTheme="majorHAnsi" w:cs="David"/>
+          <w:b/>
+          <w:bCs/>
+          <w:sz w:val="24"/>
+          <w:szCs w:val="24"/>
+          <w:u w:val="single"/>
+          <w:rtl/>
+        </w:rPr>
+      </w:pPr>
+      <w:bookmarkStart w:id="5" w:name="_Hlk96842502"/>
+      <w:r>
+        <w:rPr>
+          <w:rFonts w:asciiTheme="majorHAnsi" w:hAnsiTheme="majorHAnsi" w:cs="David"/>
+          <w:b/>
+          <w:bCs/>
+          <w:sz w:val="24"/>
+          <w:szCs w:val="24"/>
+          <w:u w:val="single"/>
+          <w:rtl/>
+        </w:rPr>
+        <w:t xml:space="preserve">הקלטה </w:t>
+      </w:r>
+      <w:r>
+        <w:rPr>
+          <w:rFonts w:asciiTheme="majorHAnsi" w:hAnsiTheme="majorHAnsi" w:cs="David"/>
+          <w:b/>
+          <w:bCs/>
+          <w:sz w:val="24"/>
+          <w:szCs w:val="24"/>
+          <w:u w:val="single"/>
+        </w:rPr>
+        <w:t>6</w:t>
+      </w:r>
+      <w:r>
+        <w:rPr>
+          <w:rFonts w:asciiTheme="majorHAnsi" w:hAnsiTheme="majorHAnsi" w:cs="David"/>
+          <w:b/>
+          <w:bCs/>
+          <w:sz w:val="24"/>
+          <w:szCs w:val="24"/>
+          <w:u w:val="single"/>
+          <w:rtl/>
+        </w:rPr>
+        <w:t xml:space="preserve"> – קטע מסכם:</w:t>
+      </w:r>
+    </w:p>
+    <w:p>
+      <w:pPr>
+        <w:rPr>
+          <w:rFonts w:asciiTheme="majorHAnsi" w:hAnsiTheme="majorHAnsi" w:cs="David"/>
+          <w:sz w:val="24"/>
+          <w:szCs w:val="24"/>
+          <w:rtl/>
+          <w:lang w:val="en-GB"/>
+        </w:rPr>
+      </w:pPr>
+      <w:bookmarkStart w:id="6" w:name="_Hlk96842495"/>
+      <w:bookmarkEnd w:id="5"/>
+      <w:r>
+        <w:rPr>
+          <w:rFonts w:asciiTheme="majorHAnsi" w:hAnsiTheme="majorHAnsi" w:cs="David" w:hint="cs"/>
+          <w:sz w:val="24"/>
+          <w:szCs w:val="24"/>
+          <w:rtl/>
+        </w:rPr>
+        <w:t xml:space="preserve">מטלה זו הסתיימה, פקח את עיניך ועקוב אחר ההערות </w:t>
+      </w:r>
+      <w:r>
+        <w:rPr>
+          <w:rFonts w:asciiTheme="majorHAnsi" w:hAnsiTheme="majorHAnsi" w:cs="David" w:hint="cs"/>
+          <w:sz w:val="24"/>
+          <w:szCs w:val="24"/>
+          <w:rtl/>
+        </w:rPr>
+        <w:t>ה</w:t>
+      </w:r>
+      <w:r>
+        <w:rPr>
+          <w:rFonts w:asciiTheme="majorHAnsi" w:hAnsiTheme="majorHAnsi" w:cs="David" w:hint="cs"/>
+          <w:sz w:val="24"/>
+          <w:szCs w:val="24"/>
+          <w:rtl/>
+        </w:rPr>
+        <w:t>מופיעות על המסך</w:t>
+      </w:r>
     </w:p>
     <w:bookmarkEnd w:id="3"/>
+    <w:bookmarkEnd w:id="6"/>
     <w:p>
       <w:pPr>
         <w:pStyle w:val="ListParagraph"/>
@@ -3872,26 +3961,6 @@
         </w:rPr>
         <w:t>)</w:t>
       </w:r>
-    </w:p>
-    <w:p>
-      <w:pPr>
-        <w:jc w:val="both"/>
-        <w:rPr>
-          <w:rFonts w:asciiTheme="majorHAnsi" w:hAnsiTheme="majorHAnsi" w:cs="David"/>
-        </w:rPr>
-      </w:pPr>
-    </w:p>
-    <w:p>
-      <w:pPr>
-        <w:rPr>
-          <w:rFonts w:cs="David"/>
-          <w:b/>
-          <w:bCs/>
-          <w:sz w:val="28"/>
-          <w:szCs w:val="28"/>
-          <w:u w:val="single"/>
-        </w:rPr>
-      </w:pPr>
     </w:p>
     <w:p>
       <w:pPr>
